--- a/세젤스++/5주차/세젤쓰++ 5주차.docx
+++ b/세젤스++/5주차/세젤쓰++ 5주차.docx
@@ -40,7 +40,7 @@
                       <wps:spPr>
                         <a:xfrm>
                           <a:off x="0" y="0"/>
-                          <a:ext cx="1439545" cy="598170"/>
+                          <a:ext cx="1440180" cy="598805"/>
                         </a:xfrm>
                         <a:prstGeom prst="rect"/>
                         <a:noFill/>
@@ -84,7 +84,7 @@
           </mc:Choice>
           <mc:Fallback>
             <w:pict>
-              <v:shape id="_x0000_s9" style="position:absolute;left:0;margin-left:-7pt;mso-position-horizontal:absolute;mso-position-horizontal-relative:text;margin-top:-9pt;mso-position-vertical:absolute;mso-position-vertical-relative:text;width:113.3pt;height:47.0pt;z-index:251624961" coordsize="1438910,597535" path="m,l1438910,,1438910,597535,,597535xe" stroked="f" filled="f">
+              <v:shape id="_x0000_s9" style="position:absolute;left:0;margin-left:-7pt;mso-position-horizontal:absolute;mso-position-horizontal-relative:text;margin-top:-9pt;mso-position-vertical:absolute;mso-position-vertical-relative:text;width:113.3pt;height:47.1pt;z-index:251624961" coordsize="1439545,598170" path="m,l1439545,,1439545,598170,,598170xe" stroked="f" filled="f">
                 <v:textbox style="" inset="7pt,4pt,7pt,4pt">
                   <w:txbxContent>
                     <w:p>
@@ -295,7 +295,16 @@
                 <w:rFonts w:asciiTheme="minorEastAsia" w:hAnsiTheme="minorEastAsia"/>
                 <w:lang w:eastAsia="ko-KR"/>
               </w:rPr>
-              <w:t>2021.01.24</w:t>
+              <w:t>2021.01.</w:t>
+            </w:r>
+            <w:r>
+              <w:rPr>
+                <w:sz w:val="20"/>
+                <w:szCs w:val="20"/>
+                <w:rFonts w:asciiTheme="minorEastAsia" w:hAnsiTheme="minorEastAsia"/>
+                <w:lang w:eastAsia="ko-KR"/>
+              </w:rPr>
+              <w:t>31</w:t>
             </w:r>
           </w:p>
         </w:tc>
@@ -344,7 +353,7 @@
                 <w:rFonts w:asciiTheme="minorEastAsia" w:hAnsiTheme="minorEastAsia"/>
                 <w:lang w:eastAsia="ko-KR"/>
               </w:rPr>
-              <w:t>4</w:t>
+              <w:t>5</w:t>
             </w:r>
           </w:p>
         </w:tc>
@@ -934,9 +943,571 @@
               <w:rPr>
                 <w:sz w:val="20"/>
                 <w:szCs w:val="20"/>
+                <w:rFonts w:ascii="맑은 고딕" w:eastAsia="맑은 고딕" w:hAnsi="맑은 고딕" w:cs="맑은 고딕" w:asciiTheme="minorEastAsia" w:eastAsiaTheme="minorEastAsia" w:hAnsiTheme="minorEastAsia" w:cstheme="minorBidi"/>
+              </w:rPr>
+            </w:pPr>
+            <w:r>
+              <w:rPr>
+                <w:sz w:val="20"/>
+                <w:szCs w:val="20"/>
+                <w:rFonts w:ascii="맑은 고딕" w:eastAsia="맑은 고딕" w:hAnsi="맑은 고딕" w:cs="맑은 고딕" w:asciiTheme="minorEastAsia" w:eastAsiaTheme="minorEastAsia" w:hAnsiTheme="minorEastAsia" w:cstheme="minorBidi"/>
+              </w:rPr>
+              <w:t xml:space="preserve">1. 이번 주 주제: dfs, bfs를 이용한 골드 티어의 문제들로 구성을 했습니다. </w:t>
+            </w:r>
+          </w:p>
+          <w:p>
+            <w:pPr>
+              <w:jc w:val="center"/>
+              <w:rPr>
+                <w:sz w:val="20"/>
+                <w:szCs w:val="20"/>
+                <w:rFonts w:ascii="맑은 고딕" w:eastAsia="맑은 고딕" w:hAnsi="맑은 고딕" w:cs="맑은 고딕" w:asciiTheme="minorEastAsia" w:eastAsiaTheme="minorEastAsia" w:hAnsiTheme="minorEastAsia" w:cstheme="minorBidi"/>
+              </w:rPr>
+            </w:pPr>
+            <w:r>
+              <w:rPr>
+                <w:sz w:val="20"/>
+                <w:szCs w:val="20"/>
+                <w:rFonts w:ascii="맑은 고딕" w:eastAsia="맑은 고딕" w:hAnsi="맑은 고딕" w:cs="맑은 고딕" w:asciiTheme="minorEastAsia" w:eastAsiaTheme="minorEastAsia" w:hAnsiTheme="minorEastAsia" w:cstheme="minorBidi"/>
+              </w:rPr>
+              <w:t xml:space="preserve">2. 이번 주 공통 2 문제</w:t>
+            </w:r>
+          </w:p>
+          <w:p>
+            <w:pPr>
+              <w:jc w:val="center"/>
+              <w:rPr>
+                <w:sz w:val="20"/>
+                <w:szCs w:val="20"/>
+                <w:rFonts w:ascii="맑은 고딕" w:eastAsia="맑은 고딕" w:hAnsi="맑은 고딕" w:cs="맑은 고딕" w:asciiTheme="minorEastAsia" w:eastAsiaTheme="minorEastAsia" w:hAnsiTheme="minorEastAsia" w:cstheme="minorBidi"/>
+              </w:rPr>
+            </w:pPr>
+            <w:r>
+              <w:rPr>
+                <w:sz w:val="20"/>
+                <w:szCs w:val="20"/>
+                <w:rFonts w:ascii="맑은 고딕" w:eastAsia="맑은 고딕" w:hAnsi="맑은 고딕" w:cs="맑은 고딕" w:asciiTheme="minorEastAsia" w:eastAsiaTheme="minorEastAsia" w:hAnsiTheme="minorEastAsia" w:cstheme="minorBidi"/>
+              </w:rPr>
+              <w:t xml:space="preserve">2-1 </w:t>
+            </w:r>
+            <w:r>
+              <w:rPr>
+                <w:sz w:val="20"/>
+                <w:szCs w:val="20"/>
+                <w:rFonts w:ascii="맑은 고딕" w:eastAsia="맑은 고딕" w:hAnsi="맑은 고딕" w:cs="맑은 고딕" w:asciiTheme="minorEastAsia" w:eastAsiaTheme="minorEastAsia" w:hAnsiTheme="minorEastAsia" w:cstheme="minorBidi"/>
+                <w:lang w:eastAsia="ko-KR"/>
+              </w:rPr>
+              <w:t xml:space="preserve">14502번 연구소</w:t>
+            </w:r>
+            <w:r>
+              <w:rPr>
+                <w:sz w:val="20"/>
+                <w:szCs w:val="20"/>
+                <w:rFonts w:ascii="맑은 고딕" w:eastAsia="맑은 고딕" w:hAnsi="맑은 고딕" w:cs="맑은 고딕" w:asciiTheme="minorEastAsia" w:eastAsiaTheme="minorEastAsia" w:hAnsiTheme="minorEastAsia" w:cstheme="minorBidi"/>
+              </w:rPr>
+              <w:t xml:space="preserve"> (골드</w:t>
+            </w:r>
+            <w:r>
+              <w:rPr>
+                <w:sz w:val="20"/>
+                <w:szCs w:val="20"/>
+                <w:rFonts w:ascii="맑은 고딕" w:eastAsia="맑은 고딕" w:hAnsi="맑은 고딕" w:cs="맑은 고딕" w:asciiTheme="minorEastAsia" w:eastAsiaTheme="minorEastAsia" w:hAnsiTheme="minorEastAsia" w:cstheme="minorBidi"/>
+                <w:lang w:eastAsia="ko-KR"/>
+              </w:rPr>
+              <w:t>5</w:t>
+            </w:r>
+            <w:r>
+              <w:rPr>
+                <w:sz w:val="20"/>
+                <w:szCs w:val="20"/>
+                <w:rFonts w:ascii="맑은 고딕" w:eastAsia="맑은 고딕" w:hAnsi="맑은 고딕" w:cs="맑은 고딕" w:asciiTheme="minorEastAsia" w:eastAsiaTheme="minorEastAsia" w:hAnsiTheme="minorEastAsia" w:cstheme="minorBidi"/>
+              </w:rPr>
+              <w:t xml:space="preserve">): </w:t>
+            </w:r>
+            <w:r>
+              <w:rPr>
+                <w:sz w:val="20"/>
+                <w:szCs w:val="20"/>
+                <w:rFonts w:ascii="맑은 고딕" w:eastAsia="맑은 고딕" w:hAnsi="맑은 고딕" w:cs="맑은 고딕" w:asciiTheme="minorEastAsia" w:eastAsiaTheme="minorEastAsia" w:hAnsiTheme="minorEastAsia" w:cstheme="minorBidi"/>
+                <w:lang w:eastAsia="ko-KR"/>
+              </w:rPr>
+              <w:t xml:space="preserve">DFS+BFS문제이다. NM크기의 맵이 주어진다. 0은 빈공간, </w:t>
+            </w:r>
+            <w:r>
+              <w:rPr>
+                <w:sz w:val="20"/>
+                <w:szCs w:val="20"/>
+                <w:rFonts w:ascii="맑은 고딕" w:eastAsia="맑은 고딕" w:hAnsi="맑은 고딕" w:cs="맑은 고딕" w:asciiTheme="minorEastAsia" w:eastAsiaTheme="minorEastAsia" w:hAnsiTheme="minorEastAsia" w:cstheme="minorBidi"/>
+                <w:lang w:eastAsia="ko-KR"/>
+              </w:rPr>
+              <w:t xml:space="preserve">1은 벽, 2는 바이러스를 의미한다. 3개의 벽을 짓는다. 그 후 바이러스가 퍼진다. 그 후 </w:t>
+            </w:r>
+            <w:r>
+              <w:rPr>
+                <w:sz w:val="20"/>
+                <w:szCs w:val="20"/>
+                <w:rFonts w:ascii="맑은 고딕" w:eastAsia="맑은 고딕" w:hAnsi="맑은 고딕" w:cs="맑은 고딕" w:asciiTheme="minorEastAsia" w:eastAsiaTheme="minorEastAsia" w:hAnsiTheme="minorEastAsia" w:cstheme="minorBidi"/>
+                <w:lang w:eastAsia="ko-KR"/>
+              </w:rPr>
+              <w:t xml:space="preserve">보드의 모든 경우의 수 중에서, 0의 개수가(안전지대, 바이러스가 퍼지지 않은 구역) 가장 </w:t>
+            </w:r>
+            <w:r>
+              <w:rPr>
+                <w:sz w:val="20"/>
+                <w:szCs w:val="20"/>
+                <w:rFonts w:ascii="맑은 고딕" w:eastAsia="맑은 고딕" w:hAnsi="맑은 고딕" w:cs="맑은 고딕" w:asciiTheme="minorEastAsia" w:eastAsiaTheme="minorEastAsia" w:hAnsiTheme="minorEastAsia" w:cstheme="minorBidi"/>
+                <w:lang w:eastAsia="ko-KR"/>
+              </w:rPr>
+              <w:t xml:space="preserve">많은 경우를 찾는 게 문제의 목표이다. 벽을 짓는 건 완전탐색, 바이러스를 퍼뜨리는 건 </w:t>
+            </w:r>
+            <w:r>
+              <w:rPr>
+                <w:sz w:val="20"/>
+                <w:szCs w:val="20"/>
+                <w:rFonts w:ascii="맑은 고딕" w:eastAsia="맑은 고딕" w:hAnsi="맑은 고딕" w:cs="맑은 고딕" w:asciiTheme="minorEastAsia" w:eastAsiaTheme="minorEastAsia" w:hAnsiTheme="minorEastAsia" w:cstheme="minorBidi"/>
+                <w:lang w:eastAsia="ko-KR"/>
+              </w:rPr>
+              <w:t xml:space="preserve">DFS,BFS로 구현을 할 수 있다. 벽짓기 전후로 보드를 복사해주고, 원래대로 되돌리는 것이 </w:t>
+            </w:r>
+            <w:r>
+              <w:rPr>
+                <w:sz w:val="20"/>
+                <w:szCs w:val="20"/>
+                <w:rFonts w:ascii="맑은 고딕" w:eastAsia="맑은 고딕" w:hAnsi="맑은 고딕" w:cs="맑은 고딕" w:asciiTheme="minorEastAsia" w:eastAsiaTheme="minorEastAsia" w:hAnsiTheme="minorEastAsia" w:cstheme="minorBidi"/>
+                <w:lang w:eastAsia="ko-KR"/>
+              </w:rPr>
+              <w:t xml:space="preserve">중요한 문제였다. 체감 난이도는 높지 않은 편이다.</w:t>
+            </w:r>
+          </w:p>
+          <w:p>
+            <w:pPr>
+              <w:jc w:val="center"/>
+              <w:rPr>
+                <w:sz w:val="20"/>
+                <w:szCs w:val="20"/>
+                <w:rFonts w:ascii="맑은 고딕" w:eastAsia="맑은 고딕" w:hAnsi="맑은 고딕" w:cs="맑은 고딕" w:asciiTheme="minorEastAsia" w:eastAsiaTheme="minorEastAsia" w:hAnsiTheme="minorEastAsia" w:cstheme="minorBidi"/>
+                <w:lang w:eastAsia="ko-KR"/>
+              </w:rPr>
+            </w:pPr>
+            <w:r>
+              <w:rPr>
+                <w:sz w:val="20"/>
+                <w:szCs w:val="20"/>
+                <w:rFonts w:ascii="맑은 고딕" w:eastAsia="맑은 고딕" w:hAnsi="맑은 고딕" w:cs="맑은 고딕" w:asciiTheme="minorEastAsia" w:eastAsiaTheme="minorEastAsia" w:hAnsiTheme="minorEastAsia" w:cstheme="minorBidi"/>
+              </w:rPr>
+              <w:t xml:space="preserve">2-2 </w:t>
+            </w:r>
+            <w:r>
+              <w:rPr>
+                <w:sz w:val="20"/>
+                <w:szCs w:val="20"/>
+                <w:rFonts w:ascii="맑은 고딕" w:eastAsia="맑은 고딕" w:hAnsi="맑은 고딕" w:cs="맑은 고딕" w:asciiTheme="minorEastAsia" w:eastAsiaTheme="minorEastAsia" w:hAnsiTheme="minorEastAsia" w:cstheme="minorBidi"/>
+                <w:lang w:eastAsia="ko-KR"/>
+              </w:rPr>
+              <w:t xml:space="preserve">2573번 빙산</w:t>
+            </w:r>
+            <w:r>
+              <w:rPr>
+                <w:sz w:val="20"/>
+                <w:szCs w:val="20"/>
+                <w:rFonts w:ascii="맑은 고딕" w:eastAsia="맑은 고딕" w:hAnsi="맑은 고딕" w:cs="맑은 고딕" w:asciiTheme="minorEastAsia" w:eastAsiaTheme="minorEastAsia" w:hAnsiTheme="minorEastAsia" w:cstheme="minorBidi"/>
+              </w:rPr>
+              <w:t>(골드</w:t>
+            </w:r>
+            <w:r>
+              <w:rPr>
+                <w:sz w:val="20"/>
+                <w:szCs w:val="20"/>
+                <w:rFonts w:ascii="맑은 고딕" w:eastAsia="맑은 고딕" w:hAnsi="맑은 고딕" w:cs="맑은 고딕" w:asciiTheme="minorEastAsia" w:eastAsiaTheme="minorEastAsia" w:hAnsiTheme="minorEastAsia" w:cstheme="minorBidi"/>
+                <w:lang w:eastAsia="ko-KR"/>
+              </w:rPr>
+              <w:t>4</w:t>
+            </w:r>
+            <w:r>
+              <w:rPr>
+                <w:sz w:val="20"/>
+                <w:szCs w:val="20"/>
+                <w:rFonts w:ascii="맑은 고딕" w:eastAsia="맑은 고딕" w:hAnsi="맑은 고딕" w:cs="맑은 고딕" w:asciiTheme="minorEastAsia" w:eastAsiaTheme="minorEastAsia" w:hAnsiTheme="minorEastAsia" w:cstheme="minorBidi"/>
+              </w:rPr>
+              <w:t>):</w:t>
+            </w:r>
+            <w:r>
+              <w:rPr>
+                <w:sz w:val="20"/>
+                <w:szCs w:val="20"/>
+                <w:rFonts w:ascii="맑은 고딕" w:eastAsia="맑은 고딕" w:hAnsi="맑은 고딕" w:cs="맑은 고딕" w:asciiTheme="minorEastAsia" w:eastAsiaTheme="minorEastAsia" w:hAnsiTheme="minorEastAsia" w:cstheme="minorBidi"/>
+                <w:lang w:eastAsia="ko-KR"/>
+              </w:rPr>
+              <w:t xml:space="preserve"> KOI 2006년 문제였다. 이 문제도 기본적으로 </w:t>
+            </w:r>
+            <w:r>
+              <w:rPr>
+                <w:sz w:val="20"/>
+                <w:szCs w:val="20"/>
+                <w:rFonts w:ascii="맑은 고딕" w:eastAsia="맑은 고딕" w:hAnsi="맑은 고딕" w:cs="맑은 고딕" w:asciiTheme="minorEastAsia" w:eastAsiaTheme="minorEastAsia" w:hAnsiTheme="minorEastAsia" w:cstheme="minorBidi"/>
+                <w:lang w:eastAsia="ko-KR"/>
+              </w:rPr>
+              <w:t xml:space="preserve">완전탐색+BFS+DFS로 이루어져 있다. 일단. NM크기의 맵이 주어진다. 0은 바닷물, 양의 </w:t>
+            </w:r>
+            <w:r>
+              <w:rPr>
+                <w:sz w:val="20"/>
+                <w:szCs w:val="20"/>
+                <w:rFonts w:ascii="맑은 고딕" w:eastAsia="맑은 고딕" w:hAnsi="맑은 고딕" w:cs="맑은 고딕" w:asciiTheme="minorEastAsia" w:eastAsiaTheme="minorEastAsia" w:hAnsiTheme="minorEastAsia" w:cstheme="minorBidi"/>
+                <w:lang w:eastAsia="ko-KR"/>
+              </w:rPr>
+              <w:t xml:space="preserve">정수는 각 구역의 얼음의 높이이다. 각 얼음의 높이는 LOOP마다 주변의 0의 개수마다 </w:t>
+            </w:r>
+            <w:r>
+              <w:rPr>
+                <w:sz w:val="20"/>
+                <w:szCs w:val="20"/>
+                <w:rFonts w:ascii="맑은 고딕" w:eastAsia="맑은 고딕" w:hAnsi="맑은 고딕" w:cs="맑은 고딕" w:asciiTheme="minorEastAsia" w:eastAsiaTheme="minorEastAsia" w:hAnsiTheme="minorEastAsia" w:cstheme="minorBidi"/>
+                <w:lang w:eastAsia="ko-KR"/>
+              </w:rPr>
+              <w:t>줄어든다.</w:t>
+            </w:r>
+            <w:r>
+              <w:rPr>
+                <w:sz w:val="20"/>
+                <w:szCs w:val="20"/>
+                <w:rFonts w:ascii="맑은 고딕" w:eastAsia="맑은 고딕" w:hAnsi="맑은 고딕" w:cs="맑은 고딕" w:asciiTheme="minorEastAsia" w:eastAsiaTheme="minorEastAsia" w:hAnsiTheme="minorEastAsia" w:cstheme="minorBidi"/>
+              </w:rPr>
+              <w:t xml:space="preserve"> </w:t>
+            </w:r>
+            <w:r>
+              <w:rPr>
+                <w:sz w:val="20"/>
+                <w:szCs w:val="20"/>
+                <w:rFonts w:ascii="맑은 고딕" w:eastAsia="맑은 고딕" w:hAnsi="맑은 고딕" w:cs="맑은 고딕" w:asciiTheme="minorEastAsia" w:eastAsiaTheme="minorEastAsia" w:hAnsiTheme="minorEastAsia" w:cstheme="minorBidi"/>
+                <w:lang w:eastAsia="ko-KR"/>
+              </w:rPr>
+              <w:t xml:space="preserve"> 이 때, 빙산이 두 덩어리 이상으로 분리되는 최초의 시간을 구하는 게 목표이다.</w:t>
+            </w:r>
+          </w:p>
+          <w:p>
+            <w:pPr>
+              <w:jc w:val="center"/>
+              <w:rPr>
+                <w:sz w:val="20"/>
+                <w:szCs w:val="20"/>
+                <w:rFonts w:ascii="맑은 고딕" w:eastAsia="맑은 고딕" w:hAnsi="맑은 고딕" w:cs="맑은 고딕" w:asciiTheme="minorEastAsia" w:eastAsiaTheme="minorEastAsia" w:hAnsiTheme="minorEastAsia" w:cstheme="minorBidi"/>
+              </w:rPr>
+            </w:pPr>
+            <w:r>
+              <w:rPr>
+                <w:sz w:val="20"/>
+                <w:szCs w:val="20"/>
+                <w:rFonts w:ascii="맑은 고딕" w:eastAsia="맑은 고딕" w:hAnsi="맑은 고딕" w:cs="맑은 고딕" w:asciiTheme="minorEastAsia" w:eastAsiaTheme="minorEastAsia" w:hAnsiTheme="minorEastAsia" w:cstheme="minorBidi"/>
+                <w:lang w:eastAsia="ko-KR"/>
+              </w:rPr>
+              <w:t xml:space="preserve">먼저, 덩어리의 개수를 구한 뒤, 두 덩어리 이상으로 분리되었으면 답을 출력하고, 그렇지 </w:t>
+            </w:r>
+            <w:r>
+              <w:rPr>
+                <w:sz w:val="20"/>
+                <w:szCs w:val="20"/>
+                <w:rFonts w:ascii="맑은 고딕" w:eastAsia="맑은 고딕" w:hAnsi="맑은 고딕" w:cs="맑은 고딕" w:asciiTheme="minorEastAsia" w:eastAsiaTheme="minorEastAsia" w:hAnsiTheme="minorEastAsia" w:cstheme="minorBidi"/>
+                <w:lang w:eastAsia="ko-KR"/>
+              </w:rPr>
+              <w:t xml:space="preserve">않으면 각 얼음의 높이를 줄여준다. KOI 문제답게 깔끔하다. 체감 난이도는 마찬가지로 높지 </w:t>
+            </w:r>
+            <w:r>
+              <w:rPr>
+                <w:sz w:val="20"/>
+                <w:szCs w:val="20"/>
+                <w:rFonts w:ascii="맑은 고딕" w:eastAsia="맑은 고딕" w:hAnsi="맑은 고딕" w:cs="맑은 고딕" w:asciiTheme="minorEastAsia" w:eastAsiaTheme="minorEastAsia" w:hAnsiTheme="minorEastAsia" w:cstheme="minorBidi"/>
+                <w:lang w:eastAsia="ko-KR"/>
+              </w:rPr>
+              <w:t>않다.</w:t>
+            </w:r>
+          </w:p>
+          <w:p>
+            <w:pPr>
+              <w:jc w:val="center"/>
+              <w:rPr>
+                <w:sz w:val="20"/>
+                <w:szCs w:val="20"/>
+                <w:rFonts w:ascii="맑은 고딕" w:eastAsia="맑은 고딕" w:hAnsi="맑은 고딕" w:cs="맑은 고딕" w:asciiTheme="minorEastAsia" w:eastAsiaTheme="minorEastAsia" w:hAnsiTheme="minorEastAsia" w:cstheme="minorBidi"/>
+              </w:rPr>
+            </w:pPr>
+            <w:r>
+              <w:rPr>
+                <w:sz w:val="20"/>
+                <w:szCs w:val="20"/>
+                <w:rFonts w:ascii="맑은 고딕" w:eastAsia="맑은 고딕" w:hAnsi="맑은 고딕" w:cs="맑은 고딕" w:asciiTheme="minorEastAsia" w:eastAsiaTheme="minorEastAsia" w:hAnsiTheme="minorEastAsia" w:cstheme="minorBidi"/>
+              </w:rPr>
+              <w:t xml:space="preserve">3. 개인 6문제</w:t>
+            </w:r>
+          </w:p>
+          <w:p>
+            <w:pPr>
+              <w:jc w:val="center"/>
+              <w:rPr>
+                <w:sz w:val="20"/>
+                <w:szCs w:val="20"/>
+                <w:rFonts w:ascii="맑은 고딕" w:eastAsia="맑은 고딕" w:hAnsi="맑은 고딕" w:cs="맑은 고딕" w:asciiTheme="minorEastAsia" w:eastAsiaTheme="minorEastAsia" w:hAnsiTheme="minorEastAsia" w:cstheme="minorBidi"/>
+              </w:rPr>
+            </w:pPr>
+            <w:r>
+              <w:rPr>
+                <w:sz w:val="20"/>
+                <w:szCs w:val="20"/>
+                <w:rFonts w:ascii="맑은 고딕" w:eastAsia="맑은 고딕" w:hAnsi="맑은 고딕" w:cs="맑은 고딕" w:asciiTheme="minorEastAsia" w:eastAsiaTheme="minorEastAsia" w:hAnsiTheme="minorEastAsia" w:cstheme="minorBidi"/>
+              </w:rPr>
+              <w:t xml:space="preserve">1. </w:t>
+            </w:r>
+            <w:r>
+              <w:rPr>
+                <w:sz w:val="20"/>
+                <w:szCs w:val="20"/>
+                <w:rFonts w:ascii="맑은 고딕" w:eastAsia="맑은 고딕" w:hAnsi="맑은 고딕" w:cs="맑은 고딕" w:asciiTheme="minorEastAsia" w:eastAsiaTheme="minorEastAsia" w:hAnsiTheme="minorEastAsia" w:cstheme="minorBidi"/>
+                <w:lang w:eastAsia="ko-KR"/>
+              </w:rPr>
+              <w:t xml:space="preserve">공주님을 구해라!</w:t>
+            </w:r>
+            <w:r>
+              <w:rPr>
+                <w:sz w:val="20"/>
+                <w:szCs w:val="20"/>
+                <w:rFonts w:ascii="맑은 고딕" w:eastAsia="맑은 고딕" w:hAnsi="맑은 고딕" w:cs="맑은 고딕" w:asciiTheme="minorEastAsia" w:eastAsiaTheme="minorEastAsia" w:hAnsiTheme="minorEastAsia" w:cstheme="minorBidi"/>
+              </w:rPr>
+              <w:t>(골드</w:t>
+            </w:r>
+            <w:r>
+              <w:rPr>
+                <w:sz w:val="20"/>
+                <w:szCs w:val="20"/>
+                <w:rFonts w:ascii="맑은 고딕" w:eastAsia="맑은 고딕" w:hAnsi="맑은 고딕" w:cs="맑은 고딕" w:asciiTheme="minorEastAsia" w:eastAsiaTheme="minorEastAsia" w:hAnsiTheme="minorEastAsia" w:cstheme="minorBidi"/>
+                <w:lang w:eastAsia="ko-KR"/>
+              </w:rPr>
+              <w:t>5</w:t>
+            </w:r>
+            <w:r>
+              <w:rPr>
+                <w:sz w:val="20"/>
+                <w:szCs w:val="20"/>
+                <w:rFonts w:ascii="맑은 고딕" w:eastAsia="맑은 고딕" w:hAnsi="맑은 고딕" w:cs="맑은 고딕" w:asciiTheme="minorEastAsia" w:eastAsiaTheme="minorEastAsia" w:hAnsiTheme="minorEastAsia" w:cstheme="minorBidi"/>
+              </w:rPr>
+              <w:t>)</w:t>
+            </w:r>
+          </w:p>
+          <w:p>
+            <w:pPr>
+              <w:jc w:val="center"/>
+              <w:rPr>
+                <w:sz w:val="20"/>
+                <w:szCs w:val="20"/>
+                <w:rFonts w:ascii="맑은 고딕" w:eastAsia="맑은 고딕" w:hAnsi="맑은 고딕" w:cs="맑은 고딕" w:asciiTheme="minorEastAsia" w:eastAsiaTheme="minorEastAsia" w:hAnsiTheme="minorEastAsia" w:cstheme="minorBidi"/>
+              </w:rPr>
+            </w:pPr>
+            <w:r>
+              <w:rPr>
+                <w:sz w:val="20"/>
+                <w:szCs w:val="20"/>
+                <w:rFonts w:ascii="맑은 고딕" w:eastAsia="맑은 고딕" w:hAnsi="맑은 고딕" w:cs="맑은 고딕" w:asciiTheme="minorEastAsia" w:eastAsiaTheme="minorEastAsia" w:hAnsiTheme="minorEastAsia" w:cstheme="minorBidi"/>
+              </w:rPr>
+              <w:t xml:space="preserve">2. </w:t>
+            </w:r>
+            <w:r>
+              <w:rPr>
+                <w:sz w:val="20"/>
+                <w:szCs w:val="20"/>
+                <w:rFonts w:ascii="맑은 고딕" w:eastAsia="맑은 고딕" w:hAnsi="맑은 고딕" w:cs="맑은 고딕" w:asciiTheme="minorEastAsia" w:eastAsiaTheme="minorEastAsia" w:hAnsiTheme="minorEastAsia" w:cstheme="minorBidi"/>
+                <w:lang w:eastAsia="ko-KR"/>
+              </w:rPr>
+              <w:t xml:space="preserve">인구 이동</w:t>
+            </w:r>
+            <w:r>
+              <w:rPr>
+                <w:sz w:val="20"/>
+                <w:szCs w:val="20"/>
+                <w:rFonts w:ascii="맑은 고딕" w:eastAsia="맑은 고딕" w:hAnsi="맑은 고딕" w:cs="맑은 고딕" w:asciiTheme="minorEastAsia" w:eastAsiaTheme="minorEastAsia" w:hAnsiTheme="minorEastAsia" w:cstheme="minorBidi"/>
+              </w:rPr>
+              <w:t>(골드5)</w:t>
+            </w:r>
+          </w:p>
+          <w:p>
+            <w:pPr>
+              <w:jc w:val="center"/>
+              <w:rPr>
+                <w:sz w:val="20"/>
+                <w:szCs w:val="20"/>
+                <w:rFonts w:ascii="맑은 고딕" w:eastAsia="맑은 고딕" w:hAnsi="맑은 고딕" w:cs="맑은 고딕" w:asciiTheme="minorEastAsia" w:eastAsiaTheme="minorEastAsia" w:hAnsiTheme="minorEastAsia" w:cstheme="minorBidi"/>
+              </w:rPr>
+            </w:pPr>
+            <w:r>
+              <w:rPr>
+                <w:sz w:val="20"/>
+                <w:szCs w:val="20"/>
+                <w:rFonts w:ascii="맑은 고딕" w:eastAsia="맑은 고딕" w:hAnsi="맑은 고딕" w:cs="맑은 고딕" w:asciiTheme="minorEastAsia" w:eastAsiaTheme="minorEastAsia" w:hAnsiTheme="minorEastAsia" w:cstheme="minorBidi"/>
+              </w:rPr>
+              <w:t xml:space="preserve">3. </w:t>
+            </w:r>
+            <w:r>
+              <w:rPr>
+                <w:sz w:val="20"/>
+                <w:szCs w:val="20"/>
+                <w:rFonts w:ascii="맑은 고딕" w:eastAsia="맑은 고딕" w:hAnsi="맑은 고딕" w:cs="맑은 고딕" w:asciiTheme="minorEastAsia" w:eastAsiaTheme="minorEastAsia" w:hAnsiTheme="minorEastAsia" w:cstheme="minorBidi"/>
+                <w:lang w:eastAsia="ko-KR"/>
+              </w:rPr>
+              <w:t>알파벳</w:t>
+            </w:r>
+            <w:r>
+              <w:rPr>
+                <w:sz w:val="20"/>
+                <w:szCs w:val="20"/>
+                <w:rFonts w:ascii="맑은 고딕" w:eastAsia="맑은 고딕" w:hAnsi="맑은 고딕" w:cs="맑은 고딕" w:asciiTheme="minorEastAsia" w:eastAsiaTheme="minorEastAsia" w:hAnsiTheme="minorEastAsia" w:cstheme="minorBidi"/>
+              </w:rPr>
+              <w:t>(골드</w:t>
+            </w:r>
+            <w:r>
+              <w:rPr>
+                <w:sz w:val="20"/>
+                <w:szCs w:val="20"/>
+                <w:rFonts w:ascii="맑은 고딕" w:eastAsia="맑은 고딕" w:hAnsi="맑은 고딕" w:cs="맑은 고딕" w:asciiTheme="minorEastAsia" w:eastAsiaTheme="minorEastAsia" w:hAnsiTheme="minorEastAsia" w:cstheme="minorBidi"/>
+                <w:lang w:eastAsia="ko-KR"/>
+              </w:rPr>
+              <w:t>4</w:t>
+            </w:r>
+            <w:r>
+              <w:rPr>
+                <w:sz w:val="20"/>
+                <w:szCs w:val="20"/>
+                <w:rFonts w:ascii="맑은 고딕" w:eastAsia="맑은 고딕" w:hAnsi="맑은 고딕" w:cs="맑은 고딕" w:asciiTheme="minorEastAsia" w:eastAsiaTheme="minorEastAsia" w:hAnsiTheme="minorEastAsia" w:cstheme="minorBidi"/>
+              </w:rPr>
+              <w:t>)</w:t>
+            </w:r>
+          </w:p>
+          <w:p>
+            <w:pPr>
+              <w:jc w:val="center"/>
+              <w:rPr>
+                <w:sz w:val="20"/>
+                <w:szCs w:val="20"/>
+                <w:rFonts w:ascii="맑은 고딕" w:eastAsia="맑은 고딕" w:hAnsi="맑은 고딕" w:cs="맑은 고딕" w:asciiTheme="minorEastAsia" w:eastAsiaTheme="minorEastAsia" w:hAnsiTheme="minorEastAsia" w:cstheme="minorBidi"/>
+              </w:rPr>
+            </w:pPr>
+            <w:r>
+              <w:rPr>
+                <w:sz w:val="20"/>
+                <w:szCs w:val="20"/>
+                <w:rFonts w:ascii="맑은 고딕" w:eastAsia="맑은 고딕" w:hAnsi="맑은 고딕" w:cs="맑은 고딕" w:asciiTheme="minorEastAsia" w:eastAsiaTheme="minorEastAsia" w:hAnsiTheme="minorEastAsia" w:cstheme="minorBidi"/>
+              </w:rPr>
+              <w:t xml:space="preserve">4. </w:t>
+            </w:r>
+            <w:r>
+              <w:rPr>
+                <w:sz w:val="20"/>
+                <w:szCs w:val="20"/>
+                <w:rFonts w:ascii="맑은 고딕" w:eastAsia="맑은 고딕" w:hAnsi="맑은 고딕" w:cs="맑은 고딕" w:asciiTheme="minorEastAsia" w:eastAsiaTheme="minorEastAsia" w:hAnsiTheme="minorEastAsia" w:cstheme="minorBidi"/>
+                <w:lang w:eastAsia="ko-KR"/>
+              </w:rPr>
+              <w:t xml:space="preserve">트리의 지름</w:t>
+            </w:r>
+            <w:r>
+              <w:rPr>
+                <w:sz w:val="20"/>
+                <w:szCs w:val="20"/>
+                <w:rFonts w:ascii="맑은 고딕" w:eastAsia="맑은 고딕" w:hAnsi="맑은 고딕" w:cs="맑은 고딕" w:asciiTheme="minorEastAsia" w:eastAsiaTheme="minorEastAsia" w:hAnsiTheme="minorEastAsia" w:cstheme="minorBidi"/>
+              </w:rPr>
+              <w:t>(골드</w:t>
+            </w:r>
+            <w:r>
+              <w:rPr>
+                <w:sz w:val="20"/>
+                <w:szCs w:val="20"/>
+                <w:rFonts w:ascii="맑은 고딕" w:eastAsia="맑은 고딕" w:hAnsi="맑은 고딕" w:cs="맑은 고딕" w:asciiTheme="minorEastAsia" w:eastAsiaTheme="minorEastAsia" w:hAnsiTheme="minorEastAsia" w:cstheme="minorBidi"/>
+                <w:lang w:eastAsia="ko-KR"/>
+              </w:rPr>
+              <w:t>4</w:t>
+            </w:r>
+            <w:r>
+              <w:rPr>
+                <w:sz w:val="20"/>
+                <w:szCs w:val="20"/>
+                <w:rFonts w:ascii="맑은 고딕" w:eastAsia="맑은 고딕" w:hAnsi="맑은 고딕" w:cs="맑은 고딕" w:asciiTheme="minorEastAsia" w:eastAsiaTheme="minorEastAsia" w:hAnsiTheme="minorEastAsia" w:cstheme="minorBidi"/>
+              </w:rPr>
+              <w:t>)</w:t>
+            </w:r>
+          </w:p>
+          <w:p>
+            <w:pPr>
+              <w:jc w:val="center"/>
+              <w:rPr>
+                <w:sz w:val="20"/>
+                <w:szCs w:val="20"/>
+                <w:rFonts w:ascii="맑은 고딕" w:eastAsia="맑은 고딕" w:hAnsi="맑은 고딕" w:cs="맑은 고딕" w:asciiTheme="minorEastAsia" w:eastAsiaTheme="minorEastAsia" w:hAnsiTheme="minorEastAsia" w:cstheme="minorBidi"/>
+              </w:rPr>
+            </w:pPr>
+            <w:r>
+              <w:rPr>
+                <w:sz w:val="20"/>
+                <w:szCs w:val="20"/>
+                <w:rFonts w:ascii="맑은 고딕" w:eastAsia="맑은 고딕" w:hAnsi="맑은 고딕" w:cs="맑은 고딕" w:asciiTheme="minorEastAsia" w:eastAsiaTheme="minorEastAsia" w:hAnsiTheme="minorEastAsia" w:cstheme="minorBidi"/>
+              </w:rPr>
+              <w:t xml:space="preserve">5. </w:t>
+            </w:r>
+            <w:r>
+              <w:rPr>
+                <w:sz w:val="20"/>
+                <w:szCs w:val="20"/>
+                <w:rFonts w:ascii="맑은 고딕" w:eastAsia="맑은 고딕" w:hAnsi="맑은 고딕" w:cs="맑은 고딕" w:asciiTheme="minorEastAsia" w:eastAsiaTheme="minorEastAsia" w:hAnsiTheme="minorEastAsia" w:cstheme="minorBidi"/>
+                <w:lang w:eastAsia="ko-KR"/>
+              </w:rPr>
+              <w:t>보물섬</w:t>
+            </w:r>
+            <w:r>
+              <w:rPr>
+                <w:sz w:val="20"/>
+                <w:szCs w:val="20"/>
+                <w:rFonts w:ascii="맑은 고딕" w:eastAsia="맑은 고딕" w:hAnsi="맑은 고딕" w:cs="맑은 고딕" w:asciiTheme="minorEastAsia" w:eastAsiaTheme="minorEastAsia" w:hAnsiTheme="minorEastAsia" w:cstheme="minorBidi"/>
+              </w:rPr>
+              <w:t>(</w:t>
+            </w:r>
+            <w:r>
+              <w:rPr>
+                <w:sz w:val="20"/>
+                <w:szCs w:val="20"/>
+                <w:rFonts w:ascii="맑은 고딕" w:eastAsia="맑은 고딕" w:hAnsi="맑은 고딕" w:cs="맑은 고딕" w:asciiTheme="minorEastAsia" w:eastAsiaTheme="minorEastAsia" w:hAnsiTheme="minorEastAsia" w:cstheme="minorBidi"/>
+                <w:lang w:eastAsia="ko-KR"/>
+              </w:rPr>
+              <w:t>골드5</w:t>
+            </w:r>
+            <w:r>
+              <w:rPr>
+                <w:sz w:val="20"/>
+                <w:szCs w:val="20"/>
+                <w:rFonts w:ascii="맑은 고딕" w:eastAsia="맑은 고딕" w:hAnsi="맑은 고딕" w:cs="맑은 고딕" w:asciiTheme="minorEastAsia" w:eastAsiaTheme="minorEastAsia" w:hAnsiTheme="minorEastAsia" w:cstheme="minorBidi"/>
+              </w:rPr>
+              <w:t>)</w:t>
+            </w:r>
+            <w:r>
+              <w:rPr>
+                <w:sz w:val="20"/>
+                <w:szCs w:val="20"/>
+                <w:rFonts w:ascii="맑은 고딕" w:eastAsia="맑은 고딕" w:hAnsi="맑은 고딕" w:cs="맑은 고딕" w:asciiTheme="minorEastAsia" w:eastAsiaTheme="minorEastAsia" w:hAnsiTheme="minorEastAsia" w:cstheme="minorBidi"/>
+              </w:rPr>
+              <w:br/>
+            </w:r>
+          </w:p>
+          <w:p>
+            <w:pPr>
+              <w:jc w:val="center"/>
+              <w:rPr>
+                <w:sz w:val="20"/>
+                <w:szCs w:val="20"/>
                 <w:rFonts w:asciiTheme="minorEastAsia" w:hAnsiTheme="minorEastAsia"/>
               </w:rPr>
             </w:pPr>
+            <w:r>
+              <w:rPr>
+                <w:sz w:val="20"/>
+                <w:szCs w:val="20"/>
+                <w:rFonts w:ascii="맑은 고딕" w:eastAsia="맑은 고딕" w:hAnsi="맑은 고딕" w:cs="맑은 고딕" w:asciiTheme="minorEastAsia" w:eastAsiaTheme="minorEastAsia" w:hAnsiTheme="minorEastAsia" w:cstheme="minorBidi"/>
+              </w:rPr>
+              <w:t xml:space="preserve">의 개인 문제들도 풀었고 이에 대한 개인의 발표 자료는 첨부하겠습니다.</w:t>
+            </w:r>
           </w:p>
         </w:tc>
       </w:tr>
@@ -1000,7 +1571,8 @@
           </w:tcPr>
           <w:p>
             <w:pPr>
-              <w:jc w:val="center"/>
+              <w:jc w:val="both"/>
+              <w:ind w:firstLine="200"/>
               <w:rPr>
                 <w:sz w:val="20"/>
                 <w:szCs w:val="20"/>
@@ -1008,16 +1580,82 @@
                 <w:lang w:eastAsia="ko-KR"/>
               </w:rPr>
             </w:pPr>
+            <w:r>
+              <w:rPr>
+                <w:sz w:val="20"/>
+                <w:szCs w:val="20"/>
+                <w:rFonts w:asciiTheme="minorEastAsia" w:hAnsiTheme="minorEastAsia" w:hint="eastAsia"/>
+                <w:lang w:eastAsia="ko-KR"/>
+              </w:rPr>
+              <w:t xml:space="preserve">이번 주는 bfs/dfs를 공부하는 마지막 시간이었습니다. 다음 주는 완전탐색이 주제입니다.</w:t>
+            </w:r>
           </w:p>
           <w:p>
             <w:pPr>
-              <w:jc w:val="center"/>
+              <w:jc w:val="both"/>
               <w:rPr>
                 <w:sz w:val="20"/>
                 <w:szCs w:val="20"/>
                 <w:rFonts w:asciiTheme="minorEastAsia" w:hAnsiTheme="minorEastAsia" w:hint="eastAsia"/>
+                <w:lang w:eastAsia="ko-KR"/>
               </w:rPr>
             </w:pPr>
+            <w:r>
+              <w:rPr>
+                <w:sz w:val="20"/>
+                <w:szCs w:val="20"/>
+                <w:rFonts w:asciiTheme="minorEastAsia" w:hAnsiTheme="minorEastAsia" w:hint="eastAsia"/>
+                <w:lang w:eastAsia="ko-KR"/>
+              </w:rPr>
+              <w:t xml:space="preserve">이번에는 어느정도 스터디 방식이 구조가 잡혀서, 스터디원 모두가 발표를 진행했습니다.</w:t>
+            </w:r>
+          </w:p>
+          <w:p>
+            <w:pPr>
+              <w:jc w:val="both"/>
+              <w:ind w:firstLine="200"/>
+              <w:rPr>
+                <w:sz w:val="20"/>
+                <w:szCs w:val="20"/>
+                <w:rFonts w:asciiTheme="minorEastAsia" w:hAnsiTheme="minorEastAsia" w:hint="eastAsia"/>
+              </w:rPr>
+            </w:pPr>
+            <w:r>
+              <w:rPr>
+                <w:sz w:val="20"/>
+                <w:szCs w:val="20"/>
+                <w:rFonts w:asciiTheme="minorEastAsia" w:hAnsiTheme="minorEastAsia" w:hint="eastAsia"/>
+                <w:lang w:eastAsia="ko-KR"/>
+              </w:rPr>
+              <w:t xml:space="preserve">처음에는 구조가 잡혀있지 않아서 스터디를 잘 이끌어 갈 수 있을까 걱정이 많았습니다. </w:t>
+            </w:r>
+            <w:r>
+              <w:rPr>
+                <w:sz w:val="20"/>
+                <w:szCs w:val="20"/>
+                <w:rFonts w:asciiTheme="minorEastAsia" w:hAnsiTheme="minorEastAsia" w:hint="eastAsia"/>
+                <w:lang w:eastAsia="ko-KR"/>
+              </w:rPr>
+              <w:t xml:space="preserve">하지만 스터디원들이 양질의 문제를 골라주시고, 발표준비도 해오셔서 스터디를 원활하게 </w:t>
+            </w:r>
+            <w:r>
+              <w:rPr>
+                <w:sz w:val="20"/>
+                <w:szCs w:val="20"/>
+                <w:rFonts w:asciiTheme="minorEastAsia" w:hAnsiTheme="minorEastAsia" w:hint="eastAsia"/>
+                <w:lang w:eastAsia="ko-KR"/>
+              </w:rPr>
+              <w:t xml:space="preserve">진행을 하고 있습니다. 앞으로 특이사항이 없으면 이렇게 스터디를 계속 진행을 할 것 </w:t>
+            </w:r>
+            <w:r>
+              <w:rPr>
+                <w:sz w:val="20"/>
+                <w:szCs w:val="20"/>
+                <w:rFonts w:asciiTheme="minorEastAsia" w:hAnsiTheme="minorEastAsia" w:hint="eastAsia"/>
+                <w:lang w:eastAsia="ko-KR"/>
+              </w:rPr>
+              <w:t xml:space="preserve">같습니다. 앞으로도 열심히 하겠습니다. 감사합니다.</w:t>
+            </w:r>
           </w:p>
         </w:tc>
       </w:tr>
@@ -1424,7 +2062,7 @@
   <w:abstractNum w:abstractNumId="0">
     <w:multiLevelType w:val="hybridMultilevel"/>
     <w:nsid w:val="2F000000"/>
-    <w:tmpl w:val="1F003257"/>
+    <w:tmpl w:val="1F003A7A"/>
     <w:lvl w:ilvl="0">
       <w:lvlJc w:val="left"/>
       <w:numFmt w:val="bullet"/>
@@ -1555,7 +2193,7 @@
   <w:abstractNum w:abstractNumId="1">
     <w:multiLevelType w:val="hybridMultilevel"/>
     <w:nsid w:val="2F000001"/>
-    <w:tmpl w:val="1F002213"/>
+    <w:tmpl w:val="1F000A54"/>
     <w:lvl w:ilvl="0">
       <w:lvlJc w:val="left"/>
       <w:numFmt w:val="bullet"/>
@@ -1686,7 +2324,7 @@
   <w:abstractNum w:abstractNumId="2">
     <w:multiLevelType w:val="hybridMultilevel"/>
     <w:nsid w:val="2F000002"/>
-    <w:tmpl w:val="1F00160D"/>
+    <w:tmpl w:val="1F00020B"/>
     <w:lvl w:ilvl="0">
       <w:lvlJc w:val="left"/>
       <w:numFmt w:val="bullet"/>
